--- a/Программирование/2 семестр/ПКШ_2018/ПКШ2018_Лекции/ПКШ2018_Л3.docx
+++ b/Программирование/2 семестр/ПКШ_2018/ПКШ2018_Лекции/ПКШ2018_Л3.docx
@@ -6,16 +6,26 @@
       <w:pPr>
         <w:pStyle w:val="1"/>
         <w:rPr>
-          <w:b/>
           <w:color w:val="auto"/>
         </w:rPr>
       </w:pPr>
       <w:r>
         <w:rPr>
-          <w:b/>
           <w:color w:val="auto"/>
         </w:rPr>
-        <w:t>Лекция 3</w:t>
+        <w:t xml:space="preserve">Лекция </w:t>
+      </w:r>
+      <w:r>
+        <w:rPr>
+          <w:color w:val="auto"/>
+        </w:rPr>
+        <w:t>ПКШ2018_Л</w:t>
+      </w:r>
+      <w:r>
+        <w:rPr>
+          <w:color w:val="auto"/>
+        </w:rPr>
+        <w:t>3</w:t>
       </w:r>
     </w:p>
     <w:p>
@@ -63,7 +73,37 @@
         <w:t xml:space="preserve">Главное отличие C++ от классических процедурных языков воплощено в пользовательских типах данных, или классах. </w:t>
       </w:r>
       <w:r>
-        <w:t xml:space="preserve">Классы представляет собой абстракцию объектов предметной области задачи. </w:t>
+        <w:t>Класс представляет собой абстра</w:t>
+      </w:r>
+      <w:r>
+        <w:t>гированное описание</w:t>
+      </w:r>
+      <w:r>
+        <w:t xml:space="preserve"> объект</w:t>
+      </w:r>
+      <w:r>
+        <w:t>а</w:t>
+      </w:r>
+      <w:r>
+        <w:t xml:space="preserve"> предметной области задачи</w:t>
+      </w:r>
+      <w:r>
+        <w:t>, то есть</w:t>
+      </w:r>
+      <w:r>
+        <w:t xml:space="preserve"> </w:t>
+      </w:r>
+      <w:r>
+        <w:t>в</w:t>
+      </w:r>
+      <w:r>
+        <w:t xml:space="preserve"> описании используются только те характеристики объекта, которые необходимы </w:t>
+      </w:r>
+      <w:r>
+        <w:t xml:space="preserve">для решения конкретной разновидности задач. </w:t>
+      </w:r>
+      <w:r>
+        <w:t xml:space="preserve"> </w:t>
       </w:r>
       <w:r>
         <w:t xml:space="preserve">Класс </w:t>
@@ -90,7 +130,13 @@
         <w:t>м</w:t>
       </w:r>
       <w:r>
-        <w:t xml:space="preserve"> вами или кем-то другим для решения конкретной разновидности задач. Созданный класс может использоваться кем угодно, причем для этого даже не нужно точно знать, как он работает и как вообще создаются классы</w:t>
+        <w:t xml:space="preserve"> вами или кем-то другим</w:t>
+      </w:r>
+      <w:r>
+        <w:t>.</w:t>
+      </w:r>
+      <w:r>
+        <w:t xml:space="preserve"> Созданный класс может использоваться кем угодно, причем для этого даже не нужно точно знать, как он работает и как вообще создаются классы</w:t>
       </w:r>
       <w:r>
         <w:t>, достаточно знать его интерфейс.</w:t>
@@ -238,129 +284,131 @@
         <w:t>)</w:t>
       </w:r>
       <w:r>
-        <w:t xml:space="preserve"> и модель решаемой задачи («пространство задачи», в котором определяется поставленная задача). </w:t>
+        <w:t xml:space="preserve"> и модель решаемой задачи («пространство задачи», в котором определяется поставленная задача).</w:t>
+      </w:r>
+      <w:r>
+        <w:t xml:space="preserve"> </w:t>
+      </w:r>
+    </w:p>
+    <w:p>
+      <w:r>
+        <w:t>В языках программирования н</w:t>
+      </w:r>
+      <w:r>
+        <w:t>аряду с моделированием компьютера также существует другое решение — моделирование решаемой задачи</w:t>
+      </w:r>
+      <w:r>
+        <w:t xml:space="preserve"> (использование классов в объектно-ориентированных языках программирования)</w:t>
+      </w:r>
+      <w:r>
+        <w:t>.</w:t>
+      </w:r>
+    </w:p>
+    <w:p>
+      <w:pPr>
+        <w:pStyle w:val="2"/>
+      </w:pPr>
+      <w:r>
+        <w:t>1.</w:t>
+      </w:r>
+      <w:r>
+        <w:t xml:space="preserve">2. </w:t>
+      </w:r>
+      <w:r>
+        <w:t>Принципы хорошего программирования</w:t>
+      </w:r>
+    </w:p>
+    <w:p>
+      <w:r>
+        <w:t xml:space="preserve">Следующие принципы программирования </w:t>
+      </w:r>
+      <w:r>
+        <w:t xml:space="preserve">обобщают многолетний опыт программистов в разработке программ. Их использование </w:t>
+      </w:r>
+      <w:r>
+        <w:t>помо</w:t>
+      </w:r>
+      <w:r>
+        <w:t>же</w:t>
+      </w:r>
+      <w:r>
+        <w:t>т</w:t>
+      </w:r>
+      <w:r>
+        <w:t xml:space="preserve"> </w:t>
+      </w:r>
+      <w:r>
+        <w:t>вам</w:t>
+      </w:r>
+      <w:r>
+        <w:t xml:space="preserve"> с года</w:t>
+      </w:r>
+      <w:r>
+        <w:t xml:space="preserve">ми стать хорошим программистом, </w:t>
+      </w:r>
+      <w:r>
+        <w:t>то есть человеком, который разрабатывает хорошие программы.</w:t>
+      </w:r>
+      <w:r>
+        <w:t xml:space="preserve"> </w:t>
+      </w:r>
+      <w:r>
+        <w:t xml:space="preserve">Хорошая программа – это программа, которая </w:t>
+      </w:r>
+      <w:r>
+        <w:t>уменьш</w:t>
+      </w:r>
+      <w:r>
+        <w:t>ает</w:t>
+      </w:r>
+      <w:r>
+        <w:t xml:space="preserve"> время собственной разработки</w:t>
+      </w:r>
+      <w:r>
+        <w:t xml:space="preserve"> и </w:t>
+      </w:r>
+      <w:r>
+        <w:t>содержит</w:t>
+      </w:r>
+      <w:r>
+        <w:t xml:space="preserve"> код, который проще в сопровожд</w:t>
+      </w:r>
+      <w:r>
+        <w:t>ении</w:t>
+      </w:r>
+      <w:r>
+        <w:t xml:space="preserve"> и имеет меньше дефектов.</w:t>
+      </w:r>
+      <w:r>
+        <w:t xml:space="preserve"> </w:t>
+      </w:r>
+    </w:p>
+    <w:p>
+      <w:r>
+        <w:t xml:space="preserve">Включение классов в объектно-ориентированные языки программирования как раз и </w:t>
+      </w:r>
+      <w:r>
+        <w:t>направл</w:t>
+      </w:r>
+      <w:r>
+        <w:t xml:space="preserve">ено </w:t>
+      </w:r>
+      <w:r>
+        <w:t>на</w:t>
+      </w:r>
+      <w:r>
+        <w:t xml:space="preserve"> упрощени</w:t>
+      </w:r>
+      <w:r>
+        <w:t>е</w:t>
+      </w:r>
+      <w:r>
+        <w:t xml:space="preserve"> реализации принципов хорошего программирования при разработке больших программных систем.</w:t>
       </w:r>
       <w:r>
         <w:br/>
       </w:r>
       <w:r>
-        <w:t>В языках программирования н</w:t>
-      </w:r>
-      <w:r>
-        <w:t>аряду с моделированием компьютера также существует другое решение — моделирование решаемой задачи</w:t>
-      </w:r>
-      <w:r>
-        <w:t xml:space="preserve"> (использование классов в объектно-ориентированных языках программирования)</w:t>
-      </w:r>
-      <w:r>
-        <w:t>.</w:t>
-      </w:r>
-    </w:p>
-    <w:p>
-      <w:pPr>
-        <w:pStyle w:val="2"/>
-      </w:pPr>
-      <w:r>
-        <w:t>1.</w:t>
-      </w:r>
-      <w:r>
-        <w:t xml:space="preserve">2. </w:t>
-      </w:r>
-      <w:r>
-        <w:t>Принципы хорошего программирования</w:t>
-      </w:r>
-    </w:p>
-    <w:p>
-      <w:r>
-        <w:t xml:space="preserve">Следующие принципы программирования </w:t>
-      </w:r>
-      <w:r>
-        <w:t xml:space="preserve">обобщают многолетний опыт программистов в разработке программ. Их использование </w:t>
-      </w:r>
-      <w:r>
-        <w:t>помо</w:t>
-      </w:r>
-      <w:r>
-        <w:t>же</w:t>
-      </w:r>
-      <w:r>
-        <w:t>т</w:t>
-      </w:r>
-      <w:r>
-        <w:t xml:space="preserve"> </w:t>
-      </w:r>
-      <w:r>
-        <w:t>вам</w:t>
-      </w:r>
-      <w:r>
-        <w:t xml:space="preserve"> с года</w:t>
-      </w:r>
-      <w:r>
-        <w:t xml:space="preserve">ми стать хорошим программистом, </w:t>
-      </w:r>
-      <w:r>
-        <w:t>то есть человеком, который разрабатывает хорошие программы.</w:t>
-      </w:r>
-      <w:r>
-        <w:t xml:space="preserve"> </w:t>
-      </w:r>
-      <w:r>
-        <w:t xml:space="preserve">Хорошая программа – это программа, которая </w:t>
-      </w:r>
-      <w:r>
-        <w:t>уменьш</w:t>
-      </w:r>
-      <w:r>
-        <w:t>ает</w:t>
-      </w:r>
-      <w:r>
-        <w:t xml:space="preserve"> время собственной разработки</w:t>
-      </w:r>
-      <w:r>
-        <w:t xml:space="preserve"> и </w:t>
-      </w:r>
-      <w:r>
-        <w:t>содержит</w:t>
-      </w:r>
-      <w:r>
-        <w:t xml:space="preserve"> код, который проще в сопровожд</w:t>
-      </w:r>
-      <w:r>
-        <w:t>ении</w:t>
-      </w:r>
-      <w:r>
-        <w:t xml:space="preserve"> и имеет меньше дефектов.</w:t>
-      </w:r>
-      <w:r>
-        <w:t xml:space="preserve"> </w:t>
-      </w:r>
-    </w:p>
-    <w:p>
-      <w:r>
-        <w:t xml:space="preserve">Включение классов в объектно-ориентированные языки программирования как раз и </w:t>
-      </w:r>
-      <w:r>
-        <w:t>направл</w:t>
-      </w:r>
-      <w:r>
-        <w:t xml:space="preserve">ено </w:t>
-      </w:r>
-      <w:r>
-        <w:t>на</w:t>
-      </w:r>
-      <w:r>
-        <w:t xml:space="preserve"> упрощени</w:t>
-      </w:r>
-      <w:r>
-        <w:t>е</w:t>
-      </w:r>
-      <w:r>
-        <w:t xml:space="preserve"> реализации принципов хорошего программирования при разработке больших программных систем.</w:t>
-      </w:r>
-      <w:r>
-        <w:br/>
-      </w:r>
-      <w:r>
         <w:t xml:space="preserve"> </w:t>
       </w:r>
       <w:r>
@@ -375,12 +423,12 @@
     </w:p>
     <w:p>
       <w:r>
-        <w:t xml:space="preserve"> </w:t>
-      </w:r>
-    </w:p>
-    <w:p>
-      <w:r>
         <w:lastRenderedPageBreak/>
+        <w:t xml:space="preserve"> </w:t>
+      </w:r>
+    </w:p>
+    <w:p>
+      <w:r>
         <w:t>Перечислим эти принципы.</w:t>
       </w:r>
     </w:p>
@@ -853,94 +901,395 @@
         <w:t>Создатель класса</w:t>
       </w:r>
       <w:r>
-        <w:t xml:space="preserve"> стремится построить класс, который предоставляет прикладному программисту доступ лишь к тому, что необходимо для его работы, и скрывает все остальное. Почему? </w:t>
+        <w:t xml:space="preserve"> стремится построить класс, который предоставляет прикладному </w:t>
+      </w:r>
+      <w:r>
+        <w:lastRenderedPageBreak/>
+        <w:t xml:space="preserve">программисту доступ лишь к тому, что необходимо для его работы, и скрывает все остальное. Почему? </w:t>
       </w:r>
       <w:r>
         <w:br/>
       </w:r>
       <w:r>
+        <w:t>Скрытые аспекты класса не могут использоваться прикладными программистами, поэтому создатель класса может свободно</w:t>
+      </w:r>
+      <w:r>
+        <w:t xml:space="preserve"> </w:t>
+      </w:r>
+      <w:r>
+        <w:t xml:space="preserve">изменять их, не беспокоясь о том, как эти изменения отразятся на других. Скрытая часть класса обычно представляет чувствительные «внутренности» объекта, которые могут быть легко испорчены прикладным программистом по неосторожности или от недостатка информации, поэтому скрытие реализации уменьшает количество ошибок в программе. </w:t>
+      </w:r>
+    </w:p>
+    <w:p>
+      <w:r>
+        <w:t>Скрытие реализации — одна из важнейших концепций ООП, ее важность трудно переоценить. В любых отношениях важно установить границы, которые должны соблюдаться всеми участниками этих отношений.</w:t>
+      </w:r>
+    </w:p>
+    <w:p>
+      <w:r>
+        <w:t xml:space="preserve">Для определения уровней доступа в C++ используются три ключевых слова: </w:t>
+      </w:r>
+      <w:proofErr w:type="spellStart"/>
+      <w:r>
+        <w:t>public</w:t>
+      </w:r>
+      <w:proofErr w:type="spellEnd"/>
+      <w:r>
+        <w:t xml:space="preserve">, </w:t>
+      </w:r>
+      <w:proofErr w:type="spellStart"/>
+      <w:r>
+        <w:t>private</w:t>
+      </w:r>
+      <w:proofErr w:type="spellEnd"/>
+      <w:r>
+        <w:t xml:space="preserve"> и </w:t>
+      </w:r>
+      <w:proofErr w:type="spellStart"/>
+      <w:r>
+        <w:t>protected</w:t>
+      </w:r>
+      <w:proofErr w:type="spellEnd"/>
+      <w:r>
+        <w:t>. Их смысл весьма прямолинеен — эти спецификаторы доступа указывают, кто может работать с объявлениями членов класса, следующими за ними. Фактически он разделяет «зоны ответственности» создателя класса и прикладного программиста. При попытке обратиться извне к закрытому (</w:t>
+      </w:r>
+      <w:proofErr w:type="spellStart"/>
+      <w:r>
+        <w:t>private</w:t>
+      </w:r>
+      <w:proofErr w:type="spellEnd"/>
+      <w:r>
+        <w:t xml:space="preserve">) члену класса происходит ошибка компиляции. Спецификатор </w:t>
+      </w:r>
+      <w:proofErr w:type="spellStart"/>
+      <w:r>
+        <w:t>protected</w:t>
+      </w:r>
+      <w:proofErr w:type="spellEnd"/>
+      <w:r>
+        <w:t xml:space="preserve"> аналогичен </w:t>
+      </w:r>
+      <w:proofErr w:type="spellStart"/>
+      <w:r>
+        <w:t>private</w:t>
+      </w:r>
+      <w:proofErr w:type="spellEnd"/>
+      <w:r>
+        <w:t xml:space="preserve"> с одним отличием: производные классы могут обращаться к защищенным (</w:t>
+      </w:r>
+      <w:proofErr w:type="spellStart"/>
+      <w:r>
+        <w:t>protected</w:t>
+      </w:r>
+      <w:proofErr w:type="spellEnd"/>
+      <w:r>
+        <w:t>) членам класса, но доступ к закрытым (</w:t>
+      </w:r>
+      <w:proofErr w:type="spellStart"/>
+      <w:r>
+        <w:t>private</w:t>
+      </w:r>
+      <w:proofErr w:type="spellEnd"/>
+      <w:r>
+        <w:t>) членам для них запрещен. О наследовании и производных классах мы поговорим чуть позже.</w:t>
+      </w:r>
+    </w:p>
+    <w:p>
+      <w:pPr>
+        <w:pStyle w:val="2"/>
+      </w:pPr>
+      <w:r>
+        <w:t xml:space="preserve">2.2 </w:t>
+      </w:r>
+      <w:r>
+        <w:t>Повторное использование реализации</w:t>
+      </w:r>
+      <w:r>
+        <w:t xml:space="preserve"> (наследование и композиция)</w:t>
+      </w:r>
+    </w:p>
+    <w:p>
+      <w:r>
+        <w:t>Созданный и протестированный класс должен (в идеале) быть достаточно самостоятельным, чтобы его можно было использовать повторно в других программах.</w:t>
+      </w:r>
+      <w:r>
+        <w:t xml:space="preserve"> </w:t>
+      </w:r>
+      <w:r>
+        <w:t>Возможность повторного использования кода относится к числу важнейших преимуществ объектно-ориентированного программирования.</w:t>
+      </w:r>
+      <w:r>
+        <w:t xml:space="preserve"> </w:t>
+      </w:r>
+    </w:p>
+    <w:p>
+      <w:r>
+        <w:rPr>
+          <w:i/>
+        </w:rPr>
+        <w:t>Композиция.</w:t>
+      </w:r>
+      <w:r>
+        <w:t xml:space="preserve"> </w:t>
+      </w:r>
+      <w:r>
+        <w:t>В простейшем случае вы просто напрямую создаете объект соответствующего класса, однако существует и другой способ — включить объект этого класса внутрь нового класса. Это называется «созданием вложенного объекта». Новый класс может содержать сколько угодно объектов произвольных типов в любой комбинации, необходимой для достижения желаемого поведения нового класса. Методика создания нового класса из существующих классов называется композицией.</w:t>
+      </w:r>
+      <w:r>
+        <w:t xml:space="preserve"> </w:t>
+      </w:r>
+      <w:r>
+        <w:br/>
+      </w:r>
+      <w:r>
+        <w:t>На UML-диаграмме композиция обознач</w:t>
+      </w:r>
+      <w:r>
+        <w:t>ается</w:t>
+      </w:r>
+      <w:r>
+        <w:t xml:space="preserve"> </w:t>
+      </w:r>
+      <w:r>
+        <w:t>линией с ромбом.</w:t>
+      </w:r>
+    </w:p>
+    <w:p>
+      <w:r>
+        <w:rPr>
+          <w:i/>
+        </w:rPr>
+        <w:t>Наследование</w:t>
+      </w:r>
+      <w:r>
+        <w:t xml:space="preserve"> играет особую роль в объектно-ориентированном программировании</w:t>
+      </w:r>
+      <w:r>
+        <w:t xml:space="preserve"> </w:t>
+      </w:r>
+      <w:r>
+        <w:t>и у неопытных программистов может сложиться впечатление, что наследование требуется в любых ситуациях. Это часто приводит к появлению громоздких, чрезмерно усложненных архитектур. При создании новых классов сначала подумайте, нельзя ли воспользоваться более простым и гибким механизмом композиции. А когда у вас появится практический опыт, станет вполне очевидно, в каких случаях лучше подходит наследование</w:t>
+      </w:r>
+      <w:r>
+        <w:t>.</w:t>
+      </w:r>
+    </w:p>
+    <w:p>
+      <w:pPr>
+        <w:pStyle w:val="2"/>
+      </w:pPr>
+      <w:r>
+        <w:t xml:space="preserve">2.3 </w:t>
+      </w:r>
+      <w:r>
+        <w:t>Наследование и повторное использование интерфейса</w:t>
+      </w:r>
+    </w:p>
+    <w:p>
+      <w:r>
+        <w:t>К</w:t>
+      </w:r>
+      <w:r>
+        <w:t>ласс</w:t>
+      </w:r>
+      <w:r>
+        <w:t xml:space="preserve"> не ограничивается определением общих </w:t>
+      </w:r>
+      <w:r>
+        <w:t>свойств и методов</w:t>
+      </w:r>
+      <w:r>
+        <w:t xml:space="preserve"> для объектов</w:t>
+      </w:r>
+      <w:r>
+        <w:t xml:space="preserve"> этого класса,</w:t>
+      </w:r>
+      <w:r>
+        <w:t xml:space="preserve"> он также участвует в системе отношений с другими </w:t>
+      </w:r>
+      <w:r>
+        <w:t>класс</w:t>
+      </w:r>
+      <w:r>
+        <w:t xml:space="preserve">ами. Два </w:t>
+      </w:r>
+      <w:r>
+        <w:t>класса</w:t>
+      </w:r>
+      <w:r>
+        <w:t xml:space="preserve"> могут обладать общими характеристиками и поведением, но один из них может обладать дополнительными характеристиками или обрабатывать дополнительные сообщения (или </w:t>
+      </w:r>
+      <w:r>
         <w:lastRenderedPageBreak/>
-        <w:t>Скрытые аспекты класса не могут использоваться прикладными программистами, поэтому создатель класса может свободно</w:t>
-      </w:r>
-      <w:r>
-        <w:t xml:space="preserve"> </w:t>
-      </w:r>
-      <w:r>
-        <w:t xml:space="preserve">изменять их, не беспокоясь о том, как эти изменения отразятся на других. Скрытая часть класса обычно представляет чувствительные «внутренности» объекта, которые могут быть легко испорчены прикладным программистом по неосторожности или от недостатка информации, поэтому скрытие реализации уменьшает количество ошибок в программе. </w:t>
-      </w:r>
-    </w:p>
-    <w:p>
-      <w:r>
-        <w:t>Скрытие реализации — одна из важнейших концепций ООП, ее важность трудно переоценить. В любых отношениях важно установить границы, которые должны соблюдаться всеми участниками этих отношений.</w:t>
-      </w:r>
-    </w:p>
-    <w:p>
-      <w:r>
-        <w:t xml:space="preserve">Для определения уровней доступа в C++ используются три ключевых слова: </w:t>
+        <w:t xml:space="preserve">обрабатывать их иным образом). В механизме наследования сходство между </w:t>
+      </w:r>
+      <w:r>
+        <w:t>класс</w:t>
+      </w:r>
+      <w:r>
+        <w:t xml:space="preserve">ами выражается концепциями базовых и производных </w:t>
+      </w:r>
+      <w:r>
+        <w:t>классов</w:t>
+      </w:r>
+      <w:r>
+        <w:t>. Базовый тип имеет общие характеристики и аспекты поведения всех типов, производных от него. Программист создает базовый тип для представления важнейших особенностей объектов системы. Затем от базового типа наследуются производные типы, выражающие разные варианты реализации этих важнейших особенностей.</w:t>
+      </w:r>
+      <w:r>
+        <w:br/>
+      </w:r>
+      <w:r>
+        <w:t>Путем наследования программист строит иерархию типов, которая должна выражать решаемую задачу в контексте этих типов.</w:t>
+      </w:r>
+      <w:r>
+        <w:t xml:space="preserve"> </w:t>
+      </w:r>
+      <w:r>
+        <w:t>Н</w:t>
+      </w:r>
+      <w:r>
+        <w:t>а UML-диаграмме</w:t>
+      </w:r>
+      <w:r>
+        <w:t xml:space="preserve"> с</w:t>
+      </w:r>
+      <w:r>
+        <w:t>трелка</w:t>
+      </w:r>
+      <w:r>
+        <w:t>, показывающая отношение наследования,</w:t>
+      </w:r>
+      <w:r>
+        <w:t xml:space="preserve"> направлена от производного класса к базовому</w:t>
+      </w:r>
+      <w:r>
+        <w:t>.</w:t>
+      </w:r>
+      <w:r>
+        <w:t xml:space="preserve"> </w:t>
+      </w:r>
+      <w:r>
+        <w:br/>
+      </w:r>
+      <w:r>
+        <w:t xml:space="preserve">Формулировка решения в контексте задачи приносит огромную пользу. При использовании объектов </w:t>
+      </w:r>
+      <w:r>
+        <w:t>диаграмма классов</w:t>
+      </w:r>
+      <w:r>
+        <w:t xml:space="preserve"> становится основной моделью, что позволяет перейти от описания системы в реальном мире к описанию системы на уровне программного кода. </w:t>
+      </w:r>
+      <w:r>
+        <w:t>В этом примере проявляется</w:t>
+      </w:r>
+      <w:r>
+        <w:t xml:space="preserve"> простота объектно-ориентированного проектирования</w:t>
+      </w:r>
+      <w:r>
+        <w:t>.</w:t>
+      </w:r>
+      <w:r>
+        <w:t xml:space="preserve"> </w:t>
+      </w:r>
+    </w:p>
+    <w:p>
+      <w:r>
+        <w:t xml:space="preserve">Объявляя новый тип производным от существующего типа, вы создаете новый тип. Этот новый тип не только содержит все члены существующего типа (хотя члены со спецификатором </w:t>
       </w:r>
       <w:proofErr w:type="spellStart"/>
       <w:r>
-        <w:t>public</w:t>
+        <w:t>private</w:t>
       </w:r>
       <w:proofErr w:type="spellEnd"/>
       <w:r>
-        <w:t xml:space="preserve">, </w:t>
-      </w:r>
-      <w:proofErr w:type="spellStart"/>
-      <w:r>
-        <w:t>private</w:t>
-      </w:r>
-      <w:proofErr w:type="spellEnd"/>
-      <w:r>
-        <w:t xml:space="preserve"> и </w:t>
-      </w:r>
-      <w:proofErr w:type="spellStart"/>
-      <w:r>
-        <w:t>protected</w:t>
-      </w:r>
-      <w:proofErr w:type="spellEnd"/>
-      <w:r>
-        <w:t>. Их смысл весьма прямолинеен — эти спецификаторы доступа указывают, кто может работать с объявлениями членов класса, следующими за ними. Фактически он разделяет «зоны ответственности» создателя класса и прикладного программиста. При попытке обратиться извне к закрытому (</w:t>
-      </w:r>
-      <w:proofErr w:type="spellStart"/>
-      <w:r>
-        <w:t>private</w:t>
-      </w:r>
-      <w:proofErr w:type="spellEnd"/>
-      <w:r>
-        <w:t xml:space="preserve">) члену класса происходит ошибка компиляции. Спецификатор </w:t>
-      </w:r>
-      <w:proofErr w:type="spellStart"/>
-      <w:r>
-        <w:t>protected</w:t>
-      </w:r>
-      <w:proofErr w:type="spellEnd"/>
-      <w:r>
-        <w:t xml:space="preserve"> аналогичен </w:t>
-      </w:r>
-      <w:proofErr w:type="spellStart"/>
-      <w:r>
-        <w:t>private</w:t>
-      </w:r>
-      <w:proofErr w:type="spellEnd"/>
-      <w:r>
-        <w:t xml:space="preserve"> с одним отличием: производные классы могут обращаться к защищенным (</w:t>
-      </w:r>
-      <w:proofErr w:type="spellStart"/>
-      <w:r>
-        <w:t>protected</w:t>
-      </w:r>
-      <w:proofErr w:type="spellEnd"/>
-      <w:r>
-        <w:t>) членам класса, но доступ к закрытым (</w:t>
-      </w:r>
-      <w:proofErr w:type="spellStart"/>
-      <w:r>
-        <w:t>private</w:t>
-      </w:r>
-      <w:proofErr w:type="spellEnd"/>
-      <w:r>
-        <w:t>) членам для них запрещен. О наследовании и производных классах мы поговорим чуть позже.</w:t>
+        <w:t xml:space="preserve"> скрыты и недоступны для производного класса), но что еще важнее — он также воспроизводит интерфейс базового класса. Иначе говоря, все сообщения, которые принимались объектами базового класса, также будут приниматься объектами производного класса. Поскольку мы знаем, что класс определяется теми сообщениями, которые он принимает, можно сказать, что производный класс является частным случаем базового класса. </w:t>
+      </w:r>
+      <w:r>
+        <w:rPr>
+          <w:i/>
+        </w:rPr>
+        <w:t xml:space="preserve">Эквивалентность типов </w:t>
+      </w:r>
+      <w:r>
+        <w:t xml:space="preserve">на базе наследования — одно из важнейших положений, необходимых для понимания сути объектно-ориентированного программирования. </w:t>
+      </w:r>
+    </w:p>
+    <w:p>
+      <w:r>
+        <w:t xml:space="preserve">Если просто объявить класс производным и не делать ничего более, методы интерфейса базового класса перейдут в производный класс. В этом случае объекты производного класса не только являются частным случаем базового класса, но и ведут себя точно так же, что не особенно интересно. </w:t>
+      </w:r>
+      <w:r>
+        <w:rPr>
+          <w:i/>
+        </w:rPr>
+        <w:t>Существуют два способа модификации производных классов</w:t>
+      </w:r>
+      <w:r>
+        <w:t xml:space="preserve"> по отношению к базовым. </w:t>
+      </w:r>
+    </w:p>
+    <w:p>
+      <w:r>
+        <w:t>Первый способ тривиален: в производный класс просто добавляются новые функции, не входящие в интерфейс базового класса. Если базовый класс не обладает возможностями, необходимыми для некоторого частного случая, он расширяется в производном классе. Такое простое и даже примитивное применение наследования часто оказывается идеальным решением проблемы, но при расширении следует хорошо подумать</w:t>
+      </w:r>
+      <w:r>
+        <w:t>: «Нельзя ли ограничиться включением</w:t>
+      </w:r>
+      <w:r>
+        <w:t xml:space="preserve"> эти</w:t>
+      </w:r>
+      <w:r>
+        <w:t>х</w:t>
+      </w:r>
+      <w:r>
+        <w:t xml:space="preserve"> дополнительны</w:t>
+      </w:r>
+      <w:r>
+        <w:t>х</w:t>
+      </w:r>
+      <w:r>
+        <w:t xml:space="preserve"> функции в базов</w:t>
+      </w:r>
+      <w:r>
+        <w:t>ый</w:t>
+      </w:r>
+      <w:r>
+        <w:t xml:space="preserve"> класс</w:t>
+      </w:r>
+      <w:r>
+        <w:t>?»</w:t>
+      </w:r>
+      <w:r>
+        <w:t xml:space="preserve"> </w:t>
+      </w:r>
+    </w:p>
+    <w:p>
+      <w:r>
+        <w:t xml:space="preserve">Второй, более важный, способ модификации производных классов основан на </w:t>
+      </w:r>
+      <w:r>
+        <w:rPr>
+          <w:i/>
+        </w:rPr>
+        <w:t>переопределении</w:t>
+      </w:r>
+      <w:r>
+        <w:rPr>
+          <w:i/>
+        </w:rPr>
+        <w:t xml:space="preserve"> методов </w:t>
+      </w:r>
+      <w:r>
+        <w:t>базового класса</w:t>
+      </w:r>
+      <w:r>
+        <w:t>, то есть изменении поведения существующих функций базового класса.</w:t>
+      </w:r>
+    </w:p>
+    <w:p>
+      <w:r>
+        <w:t>Чтобы переопределить функцию, достаточно создать в производном классе новое определение функции. В сущности, это означает: «Мы используем ту же интерфейсную функцию, но в производном типе она будет делать нечто иное».</w:t>
       </w:r>
     </w:p>
     <w:p>
@@ -948,304 +1297,7 @@
         <w:pStyle w:val="2"/>
       </w:pPr>
       <w:r>
-        <w:t xml:space="preserve">2.2 </w:t>
-      </w:r>
-      <w:r>
-        <w:t>Повторное использование реализации</w:t>
-      </w:r>
-      <w:r>
-        <w:t xml:space="preserve"> (наследование и композиция)</w:t>
-      </w:r>
-    </w:p>
-    <w:p>
-      <w:r>
-        <w:t>Созданный и протестированный класс должен (в идеале) быть достаточно самостоятельным, чтобы его можно было использовать повторно в других программах.</w:t>
-      </w:r>
-      <w:r>
-        <w:t xml:space="preserve"> </w:t>
-      </w:r>
-      <w:r>
-        <w:t>Возможность повторного использования кода относится к числу важнейших преимуществ объектно-ориентированного программирования.</w:t>
-      </w:r>
-      <w:r>
-        <w:t xml:space="preserve"> </w:t>
-      </w:r>
-    </w:p>
-    <w:p>
-      <w:r>
-        <w:rPr>
-          <w:i/>
-        </w:rPr>
-        <w:t>Композиция.</w:t>
-      </w:r>
-      <w:r>
-        <w:t xml:space="preserve"> </w:t>
-      </w:r>
-      <w:r>
-        <w:t>В простейшем случае вы просто напрямую создаете объект соответствующего класса, однако существует и другой способ — включить объект этого класса внутрь нового класса. Это называется «созданием вложенного объекта». Новый класс может содержать сколько угодно объектов произвольных типов в любой комбинации, необходимой для достижения желаемого поведения нового класса. Методика создания нового класса из существующих классов называется композицией.</w:t>
-      </w:r>
-      <w:r>
-        <w:t xml:space="preserve"> </w:t>
-      </w:r>
-      <w:r>
-        <w:br/>
-      </w:r>
-      <w:r>
-        <w:t>На UML-диаграмме композиция обознач</w:t>
-      </w:r>
-      <w:r>
-        <w:t>ается</w:t>
-      </w:r>
-      <w:r>
-        <w:t xml:space="preserve"> </w:t>
-      </w:r>
-      <w:r>
-        <w:t>линией с ромбом.</w:t>
-      </w:r>
-    </w:p>
-    <w:p>
-      <w:r>
-        <w:rPr>
-          <w:i/>
-        </w:rPr>
-        <w:t>Наследование</w:t>
-      </w:r>
-      <w:r>
-        <w:t xml:space="preserve"> играет особую роль в объектно-ориентированном программировании</w:t>
-      </w:r>
-      <w:r>
-        <w:t xml:space="preserve"> </w:t>
-      </w:r>
-      <w:r>
-        <w:t>и у неопытных программистов может сложиться впечатление, что наследование требуется в любых ситуациях. Это часто приводит к появлению громоздких, чрезмерно усложненных архитектур. При создании новых классов сначала подумайте, нельзя ли воспользоваться более простым и гибким механизмом композиции. А когда у вас появится практический опыт, станет вполне очевидно, в каких случаях лучше подходит наследование</w:t>
-      </w:r>
-      <w:r>
-        <w:t>.</w:t>
-      </w:r>
-    </w:p>
-    <w:p>
-      <w:pPr>
-        <w:pStyle w:val="2"/>
-      </w:pPr>
-      <w:r>
-        <w:t xml:space="preserve">2.3 </w:t>
-      </w:r>
-      <w:r>
-        <w:t>Наследование и повторное использование интерфейса</w:t>
-      </w:r>
-    </w:p>
-    <w:p>
-      <w:r>
-        <w:t>К</w:t>
-      </w:r>
-      <w:r>
-        <w:t>ласс</w:t>
-      </w:r>
-      <w:r>
-        <w:t xml:space="preserve"> не ограничивается определением общих </w:t>
-      </w:r>
-      <w:r>
-        <w:t>свойств и методов</w:t>
-      </w:r>
-      <w:r>
-        <w:t xml:space="preserve"> для объектов</w:t>
-      </w:r>
-      <w:r>
-        <w:t xml:space="preserve"> этого класса,</w:t>
-      </w:r>
-      <w:r>
-        <w:t xml:space="preserve"> он также участвует в системе отношений с другими </w:t>
-      </w:r>
-      <w:r>
-        <w:t>класс</w:t>
-      </w:r>
-      <w:r>
-        <w:t xml:space="preserve">ами. Два </w:t>
-      </w:r>
-      <w:r>
-        <w:t>класса</w:t>
-      </w:r>
-      <w:r>
-        <w:t xml:space="preserve"> могут обладать общими характеристиками и поведением, но один из них может обладать дополнительными характеристиками или обрабатывать дополнительные сообщения (или обрабатывать их иным образом). В механизме наследования сходство между </w:t>
-      </w:r>
-      <w:r>
-        <w:t>класс</w:t>
-      </w:r>
-      <w:r>
-        <w:t xml:space="preserve">ами выражается концепциями базовых и производных </w:t>
-      </w:r>
-      <w:r>
-        <w:t>классов</w:t>
-      </w:r>
-      <w:r>
-        <w:t xml:space="preserve">. Базовый тип имеет общие </w:t>
-      </w:r>
-      <w:r>
         <w:lastRenderedPageBreak/>
-        <w:t>характеристики и аспекты поведения всех типов, производных от него. Программист создает базовый тип для представления важнейших особенностей объектов системы. Затем от базового типа наследуются производные типы, выражающие разные варианты реализации этих важнейших особенностей.</w:t>
-      </w:r>
-      <w:r>
-        <w:br/>
-      </w:r>
-      <w:r>
-        <w:t>Путем наследования программист строит иерархию типов, которая должна выражать решаемую задачу в контексте этих типов.</w:t>
-      </w:r>
-      <w:r>
-        <w:t xml:space="preserve"> </w:t>
-      </w:r>
-      <w:r>
-        <w:t>Н</w:t>
-      </w:r>
-      <w:r>
-        <w:t>а UML-диаграмме</w:t>
-      </w:r>
-      <w:r>
-        <w:t xml:space="preserve"> с</w:t>
-      </w:r>
-      <w:r>
-        <w:t>трелка</w:t>
-      </w:r>
-      <w:r>
-        <w:t>, показывающая отношение наследования,</w:t>
-      </w:r>
-      <w:r>
-        <w:t xml:space="preserve"> направлена от производного класса к базовому</w:t>
-      </w:r>
-      <w:r>
-        <w:t>.</w:t>
-      </w:r>
-      <w:r>
-        <w:t xml:space="preserve"> </w:t>
-      </w:r>
-      <w:r>
-        <w:br/>
-      </w:r>
-      <w:r>
-        <w:t xml:space="preserve">Формулировка решения в контексте задачи приносит огромную пользу. При использовании объектов </w:t>
-      </w:r>
-      <w:r>
-        <w:t>диаграмма классов</w:t>
-      </w:r>
-      <w:r>
-        <w:t xml:space="preserve"> становится основной моделью, что позволяет перейти от описания системы в реальном мире к описанию системы на уровне программного кода. </w:t>
-      </w:r>
-      <w:r>
-        <w:t>В этом примере проявляется</w:t>
-      </w:r>
-      <w:r>
-        <w:t xml:space="preserve"> простота объектно-ориентированного проектирования</w:t>
-      </w:r>
-      <w:r>
-        <w:t>.</w:t>
-      </w:r>
-      <w:r>
-        <w:t xml:space="preserve"> </w:t>
-      </w:r>
-    </w:p>
-    <w:p>
-      <w:r>
-        <w:t xml:space="preserve">Объявляя новый тип производным от существующего типа, вы создаете новый тип. Этот новый тип не только содержит все члены существующего типа (хотя члены со спецификатором </w:t>
-      </w:r>
-      <w:proofErr w:type="spellStart"/>
-      <w:r>
-        <w:t>private</w:t>
-      </w:r>
-      <w:proofErr w:type="spellEnd"/>
-      <w:r>
-        <w:t xml:space="preserve"> скрыты и недоступны для производного класса), но что еще важнее — он также воспроизводит интерфейс базового класса. Иначе говоря, все сообщения, которые принимались объектами базового класса, также будут приниматься объектами производного класса. Поскольку мы знаем, что класс определяется теми сообщениями, которые он принимает, можно сказать, что производный класс является частным случаем базового класса. </w:t>
-      </w:r>
-      <w:r>
-        <w:rPr>
-          <w:i/>
-        </w:rPr>
-        <w:t xml:space="preserve">Эквивалентность типов </w:t>
-      </w:r>
-      <w:r>
-        <w:t xml:space="preserve">на базе наследования — одно из важнейших положений, необходимых для понимания сути объектно-ориентированного программирования. </w:t>
-      </w:r>
-    </w:p>
-    <w:p>
-      <w:r>
-        <w:t xml:space="preserve">Если просто объявить класс производным и не делать ничего более, методы интерфейса базового класса перейдут в производный класс. В этом случае объекты производного класса не только являются частным случаем базового класса, но и ведут себя точно так же, что не особенно интересно. </w:t>
-      </w:r>
-      <w:r>
-        <w:rPr>
-          <w:i/>
-        </w:rPr>
-        <w:t>Существуют два способа модификации производных классов</w:t>
-      </w:r>
-      <w:r>
-        <w:t xml:space="preserve"> по отношению к базовым. </w:t>
-      </w:r>
-    </w:p>
-    <w:p>
-      <w:r>
-        <w:t>Первый способ тривиален: в производный класс просто добавляются новые функции, не входящие в интерфейс базового класса. Если базовый класс не обладает возможностями, необходимыми для некоторого частного случая, он расширяется в производном классе. Такое простое и даже примитивное применение наследования часто оказывается идеальным решением проблемы, но при расширении следует хорошо подумать</w:t>
-      </w:r>
-      <w:r>
-        <w:t>: «Нельзя ли ограничиться включением</w:t>
-      </w:r>
-      <w:r>
-        <w:t xml:space="preserve"> эти</w:t>
-      </w:r>
-      <w:r>
-        <w:t>х</w:t>
-      </w:r>
-      <w:r>
-        <w:t xml:space="preserve"> дополнительны</w:t>
-      </w:r>
-      <w:r>
-        <w:t>х</w:t>
-      </w:r>
-      <w:r>
-        <w:t xml:space="preserve"> функции в базов</w:t>
-      </w:r>
-      <w:r>
-        <w:t>ый</w:t>
-      </w:r>
-      <w:r>
-        <w:t xml:space="preserve"> класс</w:t>
-      </w:r>
-      <w:r>
-        <w:t>?»</w:t>
-      </w:r>
-      <w:r>
-        <w:t xml:space="preserve"> </w:t>
-      </w:r>
-    </w:p>
-    <w:p>
-      <w:r>
-        <w:t xml:space="preserve">Второй, более важный, способ модификации производных классов основан на </w:t>
-      </w:r>
-      <w:r>
-        <w:rPr>
-          <w:i/>
-        </w:rPr>
-        <w:t>переопределении</w:t>
-      </w:r>
-      <w:r>
-        <w:rPr>
-          <w:i/>
-        </w:rPr>
-        <w:t xml:space="preserve"> методов </w:t>
-      </w:r>
-      <w:r>
-        <w:t>базового класса</w:t>
-      </w:r>
-      <w:r>
-        <w:t>, то есть изменении поведения существующих функций базового класса.</w:t>
-      </w:r>
-    </w:p>
-    <w:p>
-      <w:r>
-        <w:t>Чтобы переопределить функцию, достаточно создать в производном классе новое определение функции. В сущности, это означает: «Мы используем ту же интерфейсную функцию, но в производном типе она будет делать нечто иное».</w:t>
-      </w:r>
-    </w:p>
-    <w:p>
-      <w:pPr>
-        <w:pStyle w:val="2"/>
-      </w:pPr>
-      <w:r>
         <w:t xml:space="preserve">2.4 </w:t>
       </w:r>
       <w:r>
@@ -1254,11 +1306,7 @@
     </w:p>
     <w:p>
       <w:r>
-        <w:t xml:space="preserve">В отношении наследования возникает один важный вопрос: должно ли наследование ограничиваться переопределением функций базового класса (без добавления новых функций, отсутствующих в базовом классе)? В этом случае производный тип в точности </w:t>
-      </w:r>
-      <w:r>
-        <w:lastRenderedPageBreak/>
-        <w:t xml:space="preserve">эквивалентен базовому классу, поскольку он обладает точно таким же интерфейсом. Следовательно, объекты производного класса могут свободно использоваться вместо объектов базового класса. Иногда это называется чистой подстановкой, или </w:t>
+        <w:t xml:space="preserve">В отношении наследования возникает один важный вопрос: должно ли наследование ограничиваться переопределением функций базового класса (без добавления новых функций, отсутствующих в базовом классе)? В этом случае производный тип в точности эквивалентен базовому классу, поскольку он обладает точно таким же интерфейсом. Следовательно, объекты производного класса могут свободно использоваться вместо объектов базового класса. Иногда это называется чистой подстановкой, или </w:t>
       </w:r>
       <w:r>
         <w:t xml:space="preserve">отношением </w:t>
@@ -1402,7 +1450,6 @@
         <w:t xml:space="preserve"> (</w:t>
       </w:r>
       <w:proofErr w:type="spellStart"/>
-      <w:proofErr w:type="gramStart"/>
       <w:r>
         <w:rPr>
           <w:lang w:val="en-US"/>
@@ -1414,7 +1461,6 @@
         <w:t>::</w:t>
       </w:r>
       <w:proofErr w:type="spellStart"/>
-      <w:proofErr w:type="gramEnd"/>
       <w:r>
         <w:rPr>
           <w:lang w:val="en-US"/>
@@ -1477,11 +1523,11 @@
         <w:br/>
       </w:r>
       <w:r>
-        <w:t xml:space="preserve">Для решения этой проблемы в объектно-ориентированных языках применяется позднее, или динамическое, связывание. При отправке сообщения объекту функция, которой должно быть передано управление, не определяется до времени выполнения программы. Для выполнения позднего связывания компилятор C++ заменяет абсолютный вызов функции специальным фрагментом кода, который вычисляет адрес тела функции по информации, хранящейся в объекте. Таким образом, разные объекты по-разному ведут себя в зависимости от этого фрагмента. При получении сообщения объект сам решает, как </w:t>
+        <w:t xml:space="preserve">Для решения этой проблемы в объектно-ориентированных языках применяется позднее, или динамическое, связывание. При отправке сообщения объекту функция, которой должно быть передано управление, не определяется до времени выполнения программы. </w:t>
       </w:r>
       <w:r>
         <w:lastRenderedPageBreak/>
-        <w:t xml:space="preserve">его обработать. Виртуальные функции (то есть функции, наделенные гибкими возможностями позднего связывания) объявляются с ключевым словом </w:t>
+        <w:t xml:space="preserve">Для выполнения позднего связывания компилятор C++ заменяет абсолютный вызов функции специальным фрагментом кода, который вычисляет адрес тела функции по информации, хранящейся в объекте. Таким образом, разные объекты по-разному ведут себя в зависимости от этого фрагмента. При получении сообщения объект сам решает, как его обработать. Виртуальные функции (то есть функции, наделенные гибкими возможностями позднего связывания) объявляются с ключевым словом </w:t>
       </w:r>
       <w:proofErr w:type="spellStart"/>
       <w:r>
@@ -1497,15 +1543,7 @@
       </w:r>
       <w:proofErr w:type="spellEnd"/>
       <w:r>
-        <w:t xml:space="preserve">, потому что по умолчанию функции классов не используют динамическое связывание. В виртуальных функциях проявляются различия в поведении классов, принадлежащих к одному семейству. Эти различия заложены в основу полиморфизма. Вернемся </w:t>
-      </w:r>
-      <w:proofErr w:type="gramStart"/>
-      <w:r>
-        <w:t>к примеру</w:t>
-      </w:r>
-      <w:proofErr w:type="gramEnd"/>
-      <w:r>
-        <w:t xml:space="preserve"> с </w:t>
+        <w:t xml:space="preserve">, потому что по умолчанию функции классов не используют динамическое связывание. В виртуальных функциях проявляются различия в поведении классов, принадлежащих к одному семейству. Эти различия заложены в основу полиморфизма. Вернемся к примеру с </w:t>
       </w:r>
       <w:r>
         <w:t>таблицами</w:t>
@@ -1562,7 +1600,6 @@
         <w:t xml:space="preserve">, я знаю, что ты умеешь самостоятельно обрабатывать вызовы </w:t>
       </w:r>
       <w:proofErr w:type="spellStart"/>
-      <w:proofErr w:type="gramStart"/>
       <w:r>
         <w:rPr>
           <w:lang w:val="en-US"/>
@@ -1571,11 +1608,7 @@
       </w:r>
       <w:proofErr w:type="spellEnd"/>
       <w:r>
-        <w:t>(</w:t>
-      </w:r>
-      <w:proofErr w:type="gramEnd"/>
-      <w:r>
-        <w:t xml:space="preserve">) </w:t>
+        <w:t xml:space="preserve">() </w:t>
       </w:r>
       <w:r>
         <w:t xml:space="preserve">и </w:t>
@@ -1643,11 +1676,11 @@
     </w:p>
     <w:p>
       <w:r>
-        <w:t xml:space="preserve">С технической точки зрения основными проявлениями ООП считаются абстрактные типы данных, наследование и полиморфизм, но существуют и другие, не менее важные аспекты. В этом разделе приводится их краткий обзор. Особого внимания заслуживают операции создания и уничтожения объектов. Где хранятся данные объекта и как определяется продолжительность его жизненного цикла? В разных языках программирования используются разные решения. В подходе, принятом в C++, важнейшим фактором считается контроль над эффективностью, поэтому программисту предоставляется выбор. Если он стремится добиться максимальной скорости выполнения, то место хранения и продолжительность жизненного цикла объектов определяются на стадии написания программы; для этого объекты размещаются в стеке или в статической </w:t>
+        <w:t xml:space="preserve">С технической точки зрения основными проявлениями ООП считаются абстрактные типы данных, наследование и полиморфизм, но существуют и другие, не менее важные аспекты. В этом разделе приводится их краткий обзор. Особого внимания заслуживают операции создания и уничтожения объектов. Где хранятся данные объекта и как определяется продолжительность его жизненного цикла? В разных языках программирования используются разные решения. В подходе, принятом в C++, </w:t>
       </w:r>
       <w:r>
         <w:lastRenderedPageBreak/>
-        <w:t xml:space="preserve">памяти. Стеком называется область памяти, которая напрямую используется процессором во время выполнения программы. Переменные, хранящиеся в стеке, также называются автоматическими переменными. Статической памятью называется фиксированный блок памяти, выделяемый перед началом выполнения программы. При хранении данных в стеке или статической памяти на первое место ставится скорость выделения и освобождения памяти, очень существенная в некоторых ситуациях. Однако за нее приходится расплачиваться гибкостью, так как программист должен точно знать количество, жизненный цикл и тип объектов во время написания программы. Если задача плохо поддается прогнозированию (системы управления складом, системы </w:t>
+        <w:t xml:space="preserve">важнейшим фактором считается контроль над эффективностью, поэтому программисту предоставляется выбор. Если он стремится добиться максимальной скорости выполнения, то место хранения и продолжительность жизненного цикла объектов определяются на стадии написания программы; для этого объекты размещаются в стеке или в статической памяти. Стеком называется область памяти, которая напрямую используется процессором во время выполнения программы. Переменные, хранящиеся в стеке, также называются автоматическими переменными. Статической памятью называется фиксированный блок памяти, выделяемый перед началом выполнения программы. При хранении данных в стеке или статической памяти на первое место ставится скорость выделения и освобождения памяти, очень существенная в некоторых ситуациях. Однако за нее приходится расплачиваться гибкостью, так как программист должен точно знать количество, жизненный цикл и тип объектов во время написания программы. Если задача плохо поддается прогнозированию (системы управления складом, системы </w:t>
       </w:r>
       <w:r>
         <w:t xml:space="preserve">автоматизированного проектирования </w:t>
@@ -1741,14 +1774,11 @@
         <w:t xml:space="preserve"> предлагали компромиссные решения, </w:t>
       </w:r>
       <w:r>
+        <w:lastRenderedPageBreak/>
         <w:t xml:space="preserve">основанные на обработке кодов возврата, </w:t>
       </w:r>
       <w:r>
-        <w:t xml:space="preserve">которые работали, но во многих ситуациях легко обходились (как правило, их можно было просто игнорировать). Главным недостатком большинства схем обработки ошибок была их зависимость от того, насколько прилежно программистом выполнялись определенные правила, соблюдение </w:t>
-      </w:r>
-      <w:r>
-        <w:lastRenderedPageBreak/>
-        <w:t>которых не обеспечивалось на уровне языка. Если программист не проявлял должного усердия (как это часто бывает в спешке), все эти схемы становились бесполезными. Механизм обработки исключений переводит обработку ошибок на уровень языка программирования, а иногда даже на уровень операционной системы. Исключение представляет собой объект, который «генерируется» в месте ошибки и «перехватывается» соответствующим обработчиком исключения, предназначенным специально для обработки этого конкретного типа ошибки. Со стороны все выглядит так, словно при возникновении ошибки выполнение программы идет по другой, параллельной ветви. А это означает, что код обработки ошибок может быть отделен от кода нормального выполнения. Подобная изоляция упрощает программу, поскольку программисту не приходится постоянно проверять все возможные ошибки. Кроме того, сгенерированное исключение принципиально отличается от возвращаемого численного кода или флага, устанавливаемого функцией для обозначения ошибки, — эти признаки могут просто игнорироваться. Исключения не игнорируются, поэтому рано или поздно они заведомо будут обработаны. Наконец, исключения обеспечивают восстановление после аварийных ситуаций. Вместо завершения программы нередко удается исправить ошибку и продолжить работу, что значительно повышает устойчивость системы.</w:t>
+        <w:t>которые работали, но во многих ситуациях легко обходились (как правило, их можно было просто игнорировать). Главным недостатком большинства схем обработки ошибок была их зависимость от того, насколько прилежно программистом выполнялись определенные правила, соблюдение которых не обеспечивалось на уровне языка. Если программист не проявлял должного усердия (как это часто бывает в спешке), все эти схемы становились бесполезными. Механизм обработки исключений переводит обработку ошибок на уровень языка программирования, а иногда даже на уровень операционной системы. Исключение представляет собой объект, который «генерируется» в месте ошибки и «перехватывается» соответствующим обработчиком исключения, предназначенным специально для обработки этого конкретного типа ошибки. Со стороны все выглядит так, словно при возникновении ошибки выполнение программы идет по другой, параллельной ветви. А это означает, что код обработки ошибок может быть отделен от кода нормального выполнения. Подобная изоляция упрощает программу, поскольку программисту не приходится постоянно проверять все возможные ошибки. Кроме того, сгенерированное исключение принципиально отличается от возвращаемого численного кода или флага, устанавливаемого функцией для обозначения ошибки, — эти признаки могут просто игнорироваться. Исключения не игнорируются, поэтому рано или поздно они заведомо будут обработаны. Наконец, исключения обеспечивают восстановление после аварийных ситуаций. Вместо завершения программы нередко удается исправить ошибку и продолжить работу, что значительно повышает устойчивость системы.</w:t>
       </w:r>
       <w:r>
         <w:br/>
@@ -1916,7 +1946,14 @@
         <w:rPr>
           <w:shd w:val="clear" w:color="auto" w:fill="FFFFFF"/>
         </w:rPr>
-        <w:t>. Лишь для некоторого, очень ограниченного класса программ (ПО встроенных систем управления, драйверы устройств, низкоуровневая часть системного ПО, научное ПО) производительность остаётся критическим фактором.</w:t>
+        <w:t xml:space="preserve">. Лишь для некоторого, очень ограниченного класса программ (ПО встроенных систем управления, драйверы </w:t>
+      </w:r>
+      <w:r>
+        <w:rPr>
+          <w:shd w:val="clear" w:color="auto" w:fill="FFFFFF"/>
+        </w:rPr>
+        <w:lastRenderedPageBreak/>
+        <w:t>устройств, низкоуровневая часть системного ПО, научное ПО) производительность остаётся критическим фактором.</w:t>
       </w:r>
     </w:p>
     <w:p>
@@ -1941,7 +1978,6 @@
     </w:p>
     <w:p>
       <w:r>
-        <w:lastRenderedPageBreak/>
         <w:t xml:space="preserve">• </w:t>
       </w:r>
       <w:r>
@@ -2005,8 +2041,6 @@
       <w:r>
         <w:t xml:space="preserve"> с дополнительной нулевой фазой, на которой просто принимается решение об использовании той или иной структуры процесса.</w:t>
       </w:r>
-      <w:bookmarkStart w:id="0" w:name="_GoBack"/>
-      <w:bookmarkEnd w:id="0"/>
     </w:p>
     <w:p>
       <w:r>
@@ -2123,6 +2157,9 @@
       </w:r>
       <w:r>
         <w:br/>
+      </w:r>
+      <w:r>
+        <w:lastRenderedPageBreak/>
         <w:t>• Какие проблемы могут возникнуть при выполнении операции с системой (анализ исключений)?</w:t>
       </w:r>
     </w:p>
@@ -2140,11 +2177,7 @@
         <w:t>ИС</w:t>
       </w:r>
       <w:r>
-        <w:t xml:space="preserve"> в любой возможной ситуации. Каждая из таких ситуаций называется сценарием. Сценарий можно рассматривать как вопрос, начинающийся со </w:t>
-      </w:r>
-      <w:r>
-        <w:lastRenderedPageBreak/>
-        <w:t xml:space="preserve">слов: «Как поступит система, если...?» </w:t>
+        <w:t xml:space="preserve"> в любой возможной ситуации. Каждая из таких ситуаций называется сценарием. Сценарий можно рассматривать как вопрос, начинающийся со слов: «Как поступит система, если...?» </w:t>
       </w:r>
       <w:r>
         <w:br/>
@@ -2324,11 +2357,8 @@
     </w:p>
     <w:p>
       <w:r>
-        <w:t xml:space="preserve">Фактически вы строите каркас, который будет наращиваться при последующих итерациях. Также при этом выполняется первая попытка системной интеграции и первое тестирование, а заказчик получает представление о том, как будет выглядеть его система и как идет работа. Одной из составляющих разработки системы является сравнение промежуточного результата с анализом требований и системными спецификациями (в той форме, в которой они существуют). Убедитесь в том, что результаты тестирования </w:t>
-      </w:r>
-      <w:r>
         <w:lastRenderedPageBreak/>
-        <w:t>соответствуют всем требованиям и сценариям. Когда ядро системы заработает стабильно, можно двигаться дальше и добавлять новые возможности.</w:t>
+        <w:t>Фактически вы строите каркас, который будет наращиваться при последующих итерациях. Также при этом выполняется первая попытка системной интеграции и первое тестирование, а заказчик получает представление о том, как будет выглядеть его система и как идет работа. Одной из составляющих разработки системы является сравнение промежуточного результата с анализом требований и системными спецификациями (в той форме, в которой они существуют). Убедитесь в том, что результаты тестирования соответствуют всем требованиям и сценариям. Когда ядро системы заработает стабильно, можно двигаться дальше и добавлять новые возможности.</w:t>
       </w:r>
       <w:r>
         <w:t xml:space="preserve"> </w:t>
@@ -2417,27 +2447,8 @@
           <w:sz w:val="22"/>
         </w:rPr>
       </w:pPr>
-    </w:p>
-    <w:p>
-      <w:pPr>
-        <w:rPr>
-          <w:lang w:eastAsia="ru-RU"/>
-        </w:rPr>
-      </w:pPr>
-    </w:p>
-    <w:p>
-      <w:pPr>
-        <w:spacing w:before="60" w:after="60" w:line="240" w:lineRule="auto"/>
-        <w:ind w:firstLine="600"/>
-        <w:jc w:val="both"/>
-        <w:rPr>
-          <w:rFonts w:ascii="Arial" w:eastAsia="Times New Roman" w:hAnsi="Arial" w:cs="Arial"/>
-          <w:szCs w:val="24"/>
-          <w:lang w:eastAsia="ru-RU"/>
-        </w:rPr>
-      </w:pPr>
-      <w:r>
-        <w:object w:dxaOrig="12529" w:dyaOrig="12624">
+      <w:r>
+        <w:object w:dxaOrig="9540" w:dyaOrig="8148">
           <v:shapetype id="_x0000_t75" coordsize="21600,21600" o:spt="75" o:preferrelative="t" path="m@4@5l@4@11@9@11@9@5xe" filled="f" stroked="f">
             <v:stroke joinstyle="miter"/>
             <v:formulas>
@@ -2457,15 +2468,34 @@
             <v:path o:extrusionok="f" gradientshapeok="t" o:connecttype="rect"/>
             <o:lock v:ext="edit" aspectratio="t"/>
           </v:shapetype>
-          <v:shape id="_x0000_i1025" type="#_x0000_t75" style="width:413.85pt;height:376.05pt" o:ole="">
+          <v:shape id="_x0000_i1025" type="#_x0000_t75" style="width:466.9pt;height:399.3pt" o:ole="">
             <v:imagedata r:id="rId9" o:title=""/>
           </v:shape>
-          <o:OLEObject Type="Embed" ProgID="Visio.Drawing.15" ShapeID="_x0000_i1025" DrawAspect="Content" ObjectID="_1581105673" r:id="rId10"/>
+          <o:OLEObject Type="Embed" ProgID="Visio.Drawing.15" ShapeID="_x0000_i1025" DrawAspect="Content" ObjectID="_1584725950" r:id="rId10"/>
         </w:object>
       </w:r>
     </w:p>
     <w:p>
       <w:pPr>
+        <w:rPr>
+          <w:lang w:eastAsia="ru-RU"/>
+        </w:rPr>
+      </w:pPr>
+    </w:p>
+    <w:p>
+      <w:pPr>
+        <w:spacing w:before="60" w:after="60" w:line="240" w:lineRule="auto"/>
+        <w:ind w:firstLine="600"/>
+        <w:jc w:val="both"/>
+        <w:rPr>
+          <w:rFonts w:ascii="Arial" w:eastAsia="Times New Roman" w:hAnsi="Arial" w:cs="Arial"/>
+          <w:szCs w:val="24"/>
+          <w:lang w:eastAsia="ru-RU"/>
+        </w:rPr>
+      </w:pPr>
+    </w:p>
+    <w:p>
+      <w:pPr>
         <w:jc w:val="center"/>
       </w:pPr>
       <w:r>
@@ -2490,10 +2520,10 @@
       </w:pPr>
       <w:r>
         <w:object w:dxaOrig="9252" w:dyaOrig="7572">
-          <v:shape id="_x0000_i1026" type="#_x0000_t75" style="width:461pt;height:377.6pt" o:ole="">
+          <v:shape id="_x0000_i1026" type="#_x0000_t75" style="width:461.6pt;height:373.7pt" o:ole="">
             <v:imagedata r:id="rId11" o:title=""/>
           </v:shape>
-          <o:OLEObject Type="Embed" ProgID="Visio.Drawing.15" ShapeID="_x0000_i1026" DrawAspect="Content" ObjectID="_1581105674" r:id="rId12"/>
+          <o:OLEObject Type="Embed" ProgID="Visio.Drawing.15" ShapeID="_x0000_i1026" DrawAspect="Content" ObjectID="_1584725951" r:id="rId12"/>
         </w:object>
       </w:r>
       <w:r>
@@ -2534,15 +2564,29 @@
         <w:jc w:val="center"/>
       </w:pPr>
       <w:r>
-        <w:object w:dxaOrig="15973" w:dyaOrig="11305">
-          <v:shape id="_x0000_i1027" type="#_x0000_t75" style="width:502.45pt;height:355.35pt" o:ole="">
+        <w:object w:dxaOrig="15972" w:dyaOrig="11304">
+          <v:shape id="_x0000_i1027" type="#_x0000_t75" style="width:502.25pt;height:356pt" o:ole="">
             <v:imagedata r:id="rId13" o:title=""/>
           </v:shape>
-          <o:OLEObject Type="Embed" ProgID="Visio.Drawing.15" ShapeID="_x0000_i1027" DrawAspect="Content" ObjectID="_1581105675" r:id="rId14"/>
+          <o:OLEObject Type="Embed" ProgID="Visio.Drawing.15" ShapeID="_x0000_i1027" DrawAspect="Content" ObjectID="_1584725952" r:id="rId14"/>
         </w:object>
       </w:r>
       <w:r>
-        <w:t xml:space="preserve">Рисунок 3.3 </w:t>
+        <w:t xml:space="preserve">Рисунок </w:t>
+      </w:r>
+      <w:r>
+        <w:t>9</w:t>
+      </w:r>
+      <w:r>
+        <w:t>.</w:t>
+      </w:r>
+      <w:r>
+        <w:t>1</w:t>
+      </w:r>
+      <w:bookmarkStart w:id="0" w:name="_GoBack"/>
+      <w:bookmarkEnd w:id="0"/>
+      <w:r>
+        <w:t xml:space="preserve"> </w:t>
       </w:r>
       <w:r>
         <w:rPr>
@@ -2557,16 +2601,25 @@
         <w:t>д</w:t>
       </w:r>
       <w:r>
-        <w:t>иаграмма классов</w:t>
+        <w:t xml:space="preserve">иаграмма </w:t>
+      </w:r>
+      <w:r>
+        <w:t xml:space="preserve">взаимосвязанных </w:t>
+      </w:r>
+      <w:r>
+        <w:t>классов</w:t>
+      </w:r>
+      <w:r>
+        <w:t xml:space="preserve"> макета СУБД</w:t>
       </w:r>
     </w:p>
     <w:p>
       <w:r>
         <w:object w:dxaOrig="7788" w:dyaOrig="9540">
-          <v:shape id="_x0000_i1028" type="#_x0000_t75" style="width:389.55pt;height:477.05pt" o:ole="">
+          <v:shape id="_x0000_i1028" type="#_x0000_t75" style="width:389.6pt;height:477.05pt" o:ole="">
             <v:imagedata r:id="rId15" o:title=""/>
           </v:shape>
-          <o:OLEObject Type="Embed" ProgID="Visio.Drawing.15" ShapeID="_x0000_i1028" DrawAspect="Content" ObjectID="_1581105676" r:id="rId16"/>
+          <o:OLEObject Type="Embed" ProgID="Visio.Drawing.15" ShapeID="_x0000_i1028" DrawAspect="Content" ObjectID="_1584725953" r:id="rId16"/>
         </w:object>
       </w:r>
     </w:p>
@@ -4323,7 +4376,7 @@
 </file>
 
 <file path=customXml/itemProps1.xml><?xml version="1.0" encoding="utf-8"?>
-<ds:datastoreItem xmlns:ds="http://schemas.openxmlformats.org/officeDocument/2006/customXml" ds:itemID="{4ADD62C2-26CC-4EA6-8345-CA9D5A4C6687}">
+<ds:datastoreItem xmlns:ds="http://schemas.openxmlformats.org/officeDocument/2006/customXml" ds:itemID="{75F62E93-D381-409D-8616-C8F54057B249}">
   <ds:schemaRefs>
     <ds:schemaRef ds:uri="http://schemas.openxmlformats.org/officeDocument/2006/bibliography"/>
   </ds:schemaRefs>
